--- a/SprintsBootCamp2-main/Sprints Bootcamp JS Course Final Project.docx
+++ b/SprintsBootCamp2-main/Sprints Bootcamp JS Course Final Project.docx
@@ -1,13 +1,21 @@
 
 <file path=word/document.xml><?xml version="1.0" encoding="utf-8"?>
-<w:document xmlns:wpc="http://schemas.microsoft.com/office/word/2010/wordprocessingCanvas" xmlns:cx="http://schemas.microsoft.com/office/drawing/2014/chartex" xmlns:cx1="http://schemas.microsoft.com/office/drawing/2015/9/8/chartex" xmlns:cx2="http://schemas.microsoft.com/office/drawing/2015/10/21/chartex" xmlns:cx3="http://schemas.microsoft.com/office/drawing/2016/5/9/chartex" xmlns:cx4="http://schemas.microsoft.com/office/drawing/2016/5/10/chartex" xmlns:cx5="http://schemas.microsoft.com/office/drawing/2016/5/11/chartex" xmlns:cx6="http://schemas.microsoft.com/office/drawing/2016/5/12/chartex" xmlns:cx7="http://schemas.microsoft.com/office/drawing/2016/5/13/chartex" xmlns:cx8="http://schemas.microsoft.com/office/drawing/2016/5/14/chartex" xmlns:mc="http://schemas.openxmlformats.org/markup-compatibility/2006" xmlns:aink="http://schemas.microsoft.com/office/drawing/2016/ink" xmlns:am3d="http://schemas.microsoft.com/office/drawing/2017/model3d" xmlns:o="urn:schemas-microsoft-com:office:office" xmlns:oel="http://schemas.microsoft.com/office/2019/extlst" xmlns:r="http://schemas.openxmlformats.org/officeDocument/2006/relationships" xmlns:m="http://schemas.openxmlformats.org/officeDocument/2006/math" xmlns:v="urn:schemas-microsoft-com:vml" xmlns:wp14="http://schemas.microsoft.com/office/word/2010/wordprocessingDrawing" xmlns:wp="http://schemas.openxmlformats.org/drawingml/2006/wordprocessingDrawing" xmlns:w10="urn:schemas-microsoft-com:office:word" xmlns:w="http://schemas.openxmlformats.org/wordprocessingml/2006/main" xmlns:w14="http://schemas.microsoft.com/office/word/2010/wordml" xmlns:w15="http://schemas.microsoft.com/office/word/2012/wordml" xmlns:w16cex="http://schemas.microsoft.com/office/word/2018/wordml/cex" xmlns:w16cid="http://schemas.microsoft.com/office/word/2016/wordml/cid" xmlns:w16="http://schemas.microsoft.com/office/word/2018/wordml" xmlns:w16du="http://schemas.microsoft.com/office/word/2023/wordml/word16du" xmlns:w16sdtdh="http://schemas.microsoft.com/office/word/2020/wordml/sdtdatahash" xmlns:w16se="http://schemas.microsoft.com/office/word/2015/wordml/symex" xmlns:wpg="http://schemas.microsoft.com/office/word/2010/wordprocessingGroup" xmlns:wpi="http://schemas.microsoft.com/office/word/2010/wordprocessingInk" xmlns:wne="http://schemas.microsoft.com/office/word/2006/wordml" xmlns:wps="http://schemas.microsoft.com/office/word/2010/wordprocessingShape" mc:Ignorable="w14 w15 w16se w16cid w16 w16cex w16sdtdh wp14">
+<w:document xmlns:wpc="http://schemas.microsoft.com/office/word/2010/wordprocessingCanvas" xmlns:cx="http://schemas.microsoft.com/office/drawing/2014/chartex" xmlns:cx1="http://schemas.microsoft.com/office/drawing/2015/9/8/chartex" xmlns:mc="http://schemas.openxmlformats.org/markup-compatibility/2006" xmlns:o="urn:schemas-microsoft-com:office:office" xmlns:r="http://schemas.openxmlformats.org/officeDocument/2006/relationships" xmlns:m="http://schemas.openxmlformats.org/officeDocument/2006/math" xmlns:v="urn:schemas-microsoft-com:vml" xmlns:wp14="http://schemas.microsoft.com/office/word/2010/wordprocessingDrawing" xmlns:wp="http://schemas.openxmlformats.org/drawingml/2006/wordprocessingDrawing" xmlns:w10="urn:schemas-microsoft-com:office:word" xmlns:w="http://schemas.openxmlformats.org/wordprocessingml/2006/main" xmlns:w14="http://schemas.microsoft.com/office/word/2010/wordml" xmlns:w15="http://schemas.microsoft.com/office/word/2012/wordml" xmlns:w16se="http://schemas.microsoft.com/office/word/2015/wordml/symex" xmlns:wpg="http://schemas.microsoft.com/office/word/2010/wordprocessingGroup" xmlns:wpi="http://schemas.microsoft.com/office/word/2010/wordprocessingInk" xmlns:wne="http://schemas.microsoft.com/office/word/2006/wordml" xmlns:wps="http://schemas.microsoft.com/office/word/2010/wordprocessingShape" mc:Ignorable="w14 w15 w16se wp14">
   <w:body>
     <w:p>
       <w:pPr>
         <w:pStyle w:val="Title"/>
       </w:pPr>
       <w:r>
-        <w:t>Sprints Bootcamp JS Course Final Project</w:t>
+        <w:t xml:space="preserve">Sprints </w:t>
+      </w:r>
+      <w:proofErr w:type="spellStart"/>
+      <w:r>
+        <w:t>Bootcamp</w:t>
+      </w:r>
+      <w:proofErr w:type="spellEnd"/>
+      <w:r>
+        <w:t xml:space="preserve"> JS Course Final Project</w:t>
       </w:r>
     </w:p>
     <w:p>
@@ -116,10 +124,7 @@
         </w:numPr>
       </w:pPr>
       <w:r>
-        <w:t xml:space="preserve">Register.html </w:t>
-      </w:r>
-      <w:r>
-        <w:t>(the page is not included in the template, you have to create it)</w:t>
+        <w:t>Register.html (the page is not included in the template, you have to create it)</w:t>
       </w:r>
     </w:p>
     <w:p>
@@ -152,6 +157,9 @@
       <w:r>
         <w:t>] API and fill the category list in the main menu.</w:t>
       </w:r>
+      <w:r>
+        <w:t xml:space="preserve"> (Done)</w:t>
+      </w:r>
     </w:p>
     <w:p>
       <w:pPr>
@@ -167,6 +175,9 @@
       <w:r>
         <w:t xml:space="preserve"> (sorted by products count in descending order)</w:t>
       </w:r>
+      <w:r>
+        <w:t xml:space="preserve"> (Done)</w:t>
+      </w:r>
     </w:p>
     <w:p>
       <w:pPr>
@@ -185,6 +196,16 @@
       <w:r>
         <w:t>] API</w:t>
       </w:r>
+      <w:r>
+        <w:rPr>
+          <w:rFonts w:hint="cs"/>
+          <w:rtl/>
+        </w:rPr>
+        <w:t xml:space="preserve"> </w:t>
+      </w:r>
+      <w:r>
+        <w:t xml:space="preserve"> (Done) but stars</w:t>
+      </w:r>
     </w:p>
     <w:p>
       <w:pPr>
@@ -195,13 +216,7 @@
         </w:numPr>
       </w:pPr>
       <w:r>
-        <w:t xml:space="preserve">Fill the </w:t>
-      </w:r>
-      <w:r>
-        <w:t>recent</w:t>
-      </w:r>
-      <w:r>
-        <w:t xml:space="preserve"> products section in the with the first 8 products filled from [</w:t>
+        <w:t>Fill the recent products section in the with the first 8 products filled from [</w:t>
       </w:r>
       <w:r>
         <w:t>http://localhost:5000/api/products/getRecent</w:t>
@@ -209,6 +224,9 @@
       <w:r>
         <w:t>] API</w:t>
       </w:r>
+      <w:r>
+        <w:t xml:space="preserve"> (Done) but stars</w:t>
+      </w:r>
     </w:p>
     <w:p>
       <w:pPr>
@@ -219,7 +237,15 @@
         </w:numPr>
       </w:pPr>
       <w:r>
-        <w:t>In each product inside featured or recent sections, implement the (add to cart) and the (love) buttons. The buttons should to work on the client side without any post back (refresh). The love button should add +1 in the love_counter variable (the variable should be stored in the local storage) and the add to cart button behavior should work as follow:</w:t>
+        <w:t xml:space="preserve">In each product inside featured or recent sections, implement the (add to cart) and the (love) buttons. The buttons should to work on the client side without any post back (refresh). The love button should add +1 in the </w:t>
+      </w:r>
+      <w:proofErr w:type="spellStart"/>
+      <w:r>
+        <w:t>love_counter</w:t>
+      </w:r>
+      <w:proofErr w:type="spellEnd"/>
+      <w:r>
+        <w:t xml:space="preserve"> variable (the variable should be stored in the local storage) and the add to cart button behavior should work as follow:</w:t>
       </w:r>
     </w:p>
     <w:p>
@@ -244,9 +270,33 @@
           <w:ilvl w:val="1"/>
           <w:numId w:val="2"/>
         </w:numPr>
-      </w:pPr>
-      <w:r>
-        <w:t>Products data should be stored in the localstorage.</w:t>
+        <w:rPr>
+          <w:b/>
+          <w:bCs/>
+        </w:rPr>
+      </w:pPr>
+      <w:r>
+        <w:rPr>
+          <w:b/>
+          <w:bCs/>
+        </w:rPr>
+        <w:t xml:space="preserve">Products data should be stored in the </w:t>
+      </w:r>
+      <w:proofErr w:type="spellStart"/>
+      <w:r>
+        <w:rPr>
+          <w:b/>
+          <w:bCs/>
+        </w:rPr>
+        <w:t>localstorage</w:t>
+      </w:r>
+      <w:proofErr w:type="spellEnd"/>
+      <w:r>
+        <w:rPr>
+          <w:b/>
+          <w:bCs/>
+        </w:rPr>
+        <w:t>.</w:t>
       </w:r>
     </w:p>
     <w:p>
@@ -277,9 +327,11 @@
       <w:pPr>
         <w:pStyle w:val="Heading2"/>
       </w:pPr>
+      <w:proofErr w:type="spellStart"/>
       <w:r>
         <w:t>Shop.index</w:t>
       </w:r>
+      <w:proofErr w:type="spellEnd"/>
     </w:p>
     <w:p>
       <w:r>
@@ -358,7 +410,15 @@
         </w:numPr>
       </w:pPr>
       <w:r>
-        <w:t>When the checkout page is loaded you have to get the products from the localstorage and display them as cart lines (product name and quantity) and display the subtotal and the tax and the total price</w:t>
+        <w:t xml:space="preserve">When the checkout page is loaded you have to get the products from the </w:t>
+      </w:r>
+      <w:proofErr w:type="spellStart"/>
+      <w:r>
+        <w:t>localstorage</w:t>
+      </w:r>
+      <w:proofErr w:type="spellEnd"/>
+      <w:r>
+        <w:t xml:space="preserve"> and display them as cart lines (product name and quantity) and display the subtotal and the tax and the total price</w:t>
       </w:r>
     </w:p>
     <w:p>
@@ -370,7 +430,23 @@
         </w:numPr>
       </w:pPr>
       <w:r>
-        <w:t>The tax should be 10% when you select pay by paypal, 15% on the cheque and 5% with the bank transfer option</w:t>
+        <w:t xml:space="preserve">The tax should be 10% when you select pay by </w:t>
+      </w:r>
+      <w:proofErr w:type="spellStart"/>
+      <w:r>
+        <w:t>paypal</w:t>
+      </w:r>
+      <w:proofErr w:type="spellEnd"/>
+      <w:r>
+        <w:t xml:space="preserve">, 15% on the </w:t>
+      </w:r>
+      <w:proofErr w:type="spellStart"/>
+      <w:r>
+        <w:t>cheque</w:t>
+      </w:r>
+      <w:proofErr w:type="spellEnd"/>
+      <w:r>
+        <w:t xml:space="preserve"> and 5% with the bank transfer option</w:t>
       </w:r>
     </w:p>
     <w:p>
@@ -403,7 +479,15 @@
         <w:t>http://localhost:5000/api/orders/</w:t>
       </w:r>
       <w:r>
-        <w:t>] API, remember thar add order API required a token first (you have to be logged in first)</w:t>
+        <w:t xml:space="preserve">] API, remember </w:t>
+      </w:r>
+      <w:proofErr w:type="spellStart"/>
+      <w:r>
+        <w:t>thar</w:t>
+      </w:r>
+      <w:proofErr w:type="spellEnd"/>
+      <w:r>
+        <w:t xml:space="preserve"> add order API required a token first (you have to be logged in first)</w:t>
       </w:r>
     </w:p>
     <w:p>
@@ -411,7 +495,12 @@
         <w:pStyle w:val="Heading2"/>
       </w:pPr>
       <w:r>
-        <w:t>Cart.html</w:t>
+        <w:t>Cart.</w:t>
+      </w:r>
+      <w:bookmarkStart w:id="0" w:name="_GoBack"/>
+      <w:bookmarkEnd w:id="0"/>
+      <w:r>
+        <w:t>html</w:t>
       </w:r>
     </w:p>
     <w:p>
@@ -423,16 +512,15 @@
         </w:numPr>
       </w:pPr>
       <w:r>
-        <w:t xml:space="preserve">When the </w:t>
-      </w:r>
-      <w:r>
-        <w:t>cart</w:t>
-      </w:r>
-      <w:r>
-        <w:t xml:space="preserve"> page is loaded you have to get the products from the localstorage and display them as cart lines (product name and quantity) and display the subtotal </w:t>
-      </w:r>
-      <w:r>
-        <w:t>price</w:t>
+        <w:t xml:space="preserve">When the cart page is loaded you have to get the products from the </w:t>
+      </w:r>
+      <w:proofErr w:type="spellStart"/>
+      <w:r>
+        <w:t>localstorage</w:t>
+      </w:r>
+      <w:proofErr w:type="spellEnd"/>
+      <w:r>
+        <w:t xml:space="preserve"> and display them as cart lines (product name and quantity) and display the subtotal price</w:t>
       </w:r>
     </w:p>
     <w:p>
@@ -444,7 +532,23 @@
         </w:numPr>
       </w:pPr>
       <w:r>
-        <w:t>Implement the increment and decrement buttons on each cartline and save the result to the localstorage after each action.</w:t>
+        <w:t xml:space="preserve">Implement the increment and decrement buttons on each </w:t>
+      </w:r>
+      <w:proofErr w:type="spellStart"/>
+      <w:r>
+        <w:t>cartline</w:t>
+      </w:r>
+      <w:proofErr w:type="spellEnd"/>
+      <w:r>
+        <w:t xml:space="preserve"> and save the result to the </w:t>
+      </w:r>
+      <w:proofErr w:type="spellStart"/>
+      <w:r>
+        <w:t>localstorage</w:t>
+      </w:r>
+      <w:proofErr w:type="spellEnd"/>
+      <w:r>
+        <w:t xml:space="preserve"> after each action.</w:t>
       </w:r>
     </w:p>
     <w:p>
@@ -456,7 +560,15 @@
         </w:numPr>
       </w:pPr>
       <w:r>
-        <w:t>Implement the remove button and save the result to the localstorage after each action.</w:t>
+        <w:t xml:space="preserve">Implement the remove button and save the result to the </w:t>
+      </w:r>
+      <w:proofErr w:type="spellStart"/>
+      <w:r>
+        <w:t>localstorage</w:t>
+      </w:r>
+      <w:proofErr w:type="spellEnd"/>
+      <w:r>
+        <w:t xml:space="preserve"> after each action.</w:t>
       </w:r>
     </w:p>
     <w:p>
@@ -488,7 +600,15 @@
         </w:numPr>
       </w:pPr>
       <w:r>
-        <w:t>Use OOP when you implement the project, create Cart, CartLine, Product, Category classes</w:t>
+        <w:t xml:space="preserve">Use OOP when you implement the project, create Cart, </w:t>
+      </w:r>
+      <w:proofErr w:type="spellStart"/>
+      <w:r>
+        <w:t>CartLine</w:t>
+      </w:r>
+      <w:proofErr w:type="spellEnd"/>
+      <w:r>
+        <w:t>, Product, Category classes</w:t>
       </w:r>
     </w:p>
     <w:p>
@@ -500,7 +620,15 @@
         </w:numPr>
       </w:pPr>
       <w:r>
-        <w:t>Implement the increment and decrement functions inside the CartLine class</w:t>
+        <w:t xml:space="preserve">Implement the increment and decrement functions inside the </w:t>
+      </w:r>
+      <w:proofErr w:type="spellStart"/>
+      <w:r>
+        <w:t>CartLine</w:t>
+      </w:r>
+      <w:proofErr w:type="spellEnd"/>
+      <w:r>
+        <w:t xml:space="preserve"> class</w:t>
       </w:r>
     </w:p>
     <w:p>
@@ -512,7 +640,15 @@
         </w:numPr>
       </w:pPr>
       <w:r>
-        <w:t>Implement remove and addProductToCart in the Cart Class</w:t>
+        <w:t xml:space="preserve">Implement remove and </w:t>
+      </w:r>
+      <w:proofErr w:type="spellStart"/>
+      <w:r>
+        <w:t>addProductToCart</w:t>
+      </w:r>
+      <w:proofErr w:type="spellEnd"/>
+      <w:r>
+        <w:t xml:space="preserve"> in the Cart Class</w:t>
       </w:r>
     </w:p>
     <w:p>
@@ -524,7 +660,15 @@
         </w:numPr>
       </w:pPr>
       <w:r>
-        <w:t>Implement getProductsCount inside the Cart class</w:t>
+        <w:t xml:space="preserve">Implement </w:t>
+      </w:r>
+      <w:proofErr w:type="spellStart"/>
+      <w:r>
+        <w:t>getProductsCount</w:t>
+      </w:r>
+      <w:proofErr w:type="spellEnd"/>
+      <w:r>
+        <w:t xml:space="preserve"> inside the Cart class</w:t>
       </w:r>
     </w:p>
     <w:p>
@@ -536,7 +680,23 @@
         </w:numPr>
       </w:pPr>
       <w:r>
-        <w:t>Implement getProductHomeHTML, getProductHTML inside the Product class</w:t>
+        <w:t xml:space="preserve">Implement </w:t>
+      </w:r>
+      <w:proofErr w:type="spellStart"/>
+      <w:r>
+        <w:t>getProductHomeHTML</w:t>
+      </w:r>
+      <w:proofErr w:type="spellEnd"/>
+      <w:r>
+        <w:t xml:space="preserve">, </w:t>
+      </w:r>
+      <w:proofErr w:type="spellStart"/>
+      <w:r>
+        <w:t>getProductHTML</w:t>
+      </w:r>
+      <w:proofErr w:type="spellEnd"/>
+      <w:r>
+        <w:t xml:space="preserve"> inside the Product class</w:t>
       </w:r>
     </w:p>
     <w:p>
@@ -548,7 +708,15 @@
         </w:numPr>
       </w:pPr>
       <w:r>
-        <w:t xml:space="preserve">Separate the shop page js logic from the html </w:t>
+        <w:t xml:space="preserve">Separate the shop page </w:t>
+      </w:r>
+      <w:proofErr w:type="spellStart"/>
+      <w:r>
+        <w:t>js</w:t>
+      </w:r>
+      <w:proofErr w:type="spellEnd"/>
+      <w:r>
+        <w:t xml:space="preserve"> logic from the html </w:t>
       </w:r>
       <w:r>
         <w:t>(for the filter, sorting, and pagination functions)</w:t>
@@ -587,7 +755,15 @@
         </w:numPr>
       </w:pPr>
       <w:r>
-        <w:t>Redirect the checkout page to the login page if you are not logged in (check the access token saved in the localstorage)</w:t>
+        <w:t xml:space="preserve">Redirect the checkout page to the login page if you are not logged in (check the access token saved in the </w:t>
+      </w:r>
+      <w:proofErr w:type="spellStart"/>
+      <w:r>
+        <w:t>localstorage</w:t>
+      </w:r>
+      <w:proofErr w:type="spellEnd"/>
+      <w:r>
+        <w:t>)</w:t>
       </w:r>
     </w:p>
     <w:p>
@@ -619,10 +795,7 @@
         </w:numPr>
       </w:pPr>
       <w:r>
-        <w:t>Index.html</w:t>
-      </w:r>
-      <w:r>
-        <w:t xml:space="preserve"> functionalities (10%)</w:t>
+        <w:t>Index.html functionalities (10%)</w:t>
       </w:r>
     </w:p>
     <w:p>
@@ -634,25 +807,7 @@
         </w:numPr>
       </w:pPr>
       <w:r>
-        <w:t>Shop.html</w:t>
-      </w:r>
-      <w:r>
-        <w:t xml:space="preserve"> </w:t>
-      </w:r>
-      <w:r>
-        <w:t>functionalities</w:t>
-      </w:r>
-      <w:r>
-        <w:t xml:space="preserve"> </w:t>
-      </w:r>
-      <w:r>
-        <w:t>(</w:t>
-      </w:r>
-      <w:r>
-        <w:t>2</w:t>
-      </w:r>
-      <w:r>
-        <w:t>0%)</w:t>
+        <w:t>Shop.html functionalities (20%)</w:t>
       </w:r>
     </w:p>
     <w:p>
@@ -664,25 +819,7 @@
         </w:numPr>
       </w:pPr>
       <w:r>
-        <w:t>Checkout.html</w:t>
-      </w:r>
-      <w:r>
-        <w:t xml:space="preserve"> </w:t>
-      </w:r>
-      <w:r>
-        <w:t>functionalities</w:t>
-      </w:r>
-      <w:r>
-        <w:t xml:space="preserve"> </w:t>
-      </w:r>
-      <w:r>
-        <w:t>(</w:t>
-      </w:r>
-      <w:r>
-        <w:t>2</w:t>
-      </w:r>
-      <w:r>
-        <w:t>0%)</w:t>
+        <w:t>Checkout.html functionalities (20%)</w:t>
       </w:r>
     </w:p>
     <w:p>
@@ -694,19 +831,7 @@
         </w:numPr>
       </w:pPr>
       <w:r>
-        <w:t>Cart.html</w:t>
-      </w:r>
-      <w:r>
-        <w:t xml:space="preserve"> </w:t>
-      </w:r>
-      <w:r>
-        <w:t>functionalities</w:t>
-      </w:r>
-      <w:r>
-        <w:t xml:space="preserve"> </w:t>
-      </w:r>
-      <w:r>
-        <w:t>(10%)</w:t>
+        <w:t>Cart.html functionalities (10%)</w:t>
       </w:r>
     </w:p>
     <w:p>
@@ -718,25 +843,7 @@
         </w:numPr>
       </w:pPr>
       <w:r>
-        <w:t>Login.html</w:t>
-      </w:r>
-      <w:r>
-        <w:t xml:space="preserve"> </w:t>
-      </w:r>
-      <w:r>
-        <w:t>functionalities</w:t>
-      </w:r>
-      <w:r>
-        <w:t xml:space="preserve"> </w:t>
-      </w:r>
-      <w:r>
-        <w:t>(</w:t>
-      </w:r>
-      <w:r>
-        <w:t>5</w:t>
-      </w:r>
-      <w:r>
-        <w:t>%)</w:t>
+        <w:t>Login.html functionalities (5%)</w:t>
       </w:r>
     </w:p>
     <w:p>
@@ -749,19 +856,7 @@
       </w:pPr>
       <w:r>
         <w:lastRenderedPageBreak/>
-        <w:t>Register.html functionalities</w:t>
-      </w:r>
-      <w:r>
-        <w:t xml:space="preserve"> </w:t>
-      </w:r>
-      <w:r>
-        <w:t>(</w:t>
-      </w:r>
-      <w:r>
-        <w:t>5</w:t>
-      </w:r>
-      <w:r>
-        <w:t>%)</w:t>
+        <w:t>Register.html functionalities (5%)</w:t>
       </w:r>
     </w:p>
     <w:p>
@@ -773,16 +868,7 @@
         </w:numPr>
       </w:pPr>
       <w:r>
-        <w:t xml:space="preserve">Using OOP </w:t>
-      </w:r>
-      <w:r>
-        <w:t>(</w:t>
-      </w:r>
-      <w:r>
-        <w:t>2</w:t>
-      </w:r>
-      <w:r>
-        <w:t>0%)</w:t>
+        <w:t>Using OOP (20%)</w:t>
       </w:r>
     </w:p>
     <w:p>
@@ -794,10 +880,7 @@
         </w:numPr>
       </w:pPr>
       <w:r>
-        <w:t xml:space="preserve">Code quality </w:t>
-      </w:r>
-      <w:r>
-        <w:t>(10%)</w:t>
+        <w:t>Code quality (10%)</w:t>
       </w:r>
     </w:p>
     <w:sectPr>
@@ -811,7 +894,7 @@
 </file>
 
 <file path=word/numbering.xml><?xml version="1.0" encoding="utf-8"?>
-<w:numbering xmlns:wpc="http://schemas.microsoft.com/office/word/2010/wordprocessingCanvas" xmlns:cx="http://schemas.microsoft.com/office/drawing/2014/chartex" xmlns:cx1="http://schemas.microsoft.com/office/drawing/2015/9/8/chartex" xmlns:cx2="http://schemas.microsoft.com/office/drawing/2015/10/21/chartex" xmlns:cx3="http://schemas.microsoft.com/office/drawing/2016/5/9/chartex" xmlns:cx4="http://schemas.microsoft.com/office/drawing/2016/5/10/chartex" xmlns:cx5="http://schemas.microsoft.com/office/drawing/2016/5/11/chartex" xmlns:cx6="http://schemas.microsoft.com/office/drawing/2016/5/12/chartex" xmlns:cx7="http://schemas.microsoft.com/office/drawing/2016/5/13/chartex" xmlns:cx8="http://schemas.microsoft.com/office/drawing/2016/5/14/chartex" xmlns:mc="http://schemas.openxmlformats.org/markup-compatibility/2006" xmlns:aink="http://schemas.microsoft.com/office/drawing/2016/ink" xmlns:am3d="http://schemas.microsoft.com/office/drawing/2017/model3d" xmlns:o="urn:schemas-microsoft-com:office:office" xmlns:oel="http://schemas.microsoft.com/office/2019/extlst" xmlns:r="http://schemas.openxmlformats.org/officeDocument/2006/relationships" xmlns:m="http://schemas.openxmlformats.org/officeDocument/2006/math" xmlns:v="urn:schemas-microsoft-com:vml" xmlns:wp14="http://schemas.microsoft.com/office/word/2010/wordprocessingDrawing" xmlns:wp="http://schemas.openxmlformats.org/drawingml/2006/wordprocessingDrawing" xmlns:w10="urn:schemas-microsoft-com:office:word" xmlns:w="http://schemas.openxmlformats.org/wordprocessingml/2006/main" xmlns:w14="http://schemas.microsoft.com/office/word/2010/wordml" xmlns:w15="http://schemas.microsoft.com/office/word/2012/wordml" xmlns:w16cex="http://schemas.microsoft.com/office/word/2018/wordml/cex" xmlns:w16cid="http://schemas.microsoft.com/office/word/2016/wordml/cid" xmlns:w16="http://schemas.microsoft.com/office/word/2018/wordml" xmlns:w16du="http://schemas.microsoft.com/office/word/2023/wordml/word16du" xmlns:w16sdtdh="http://schemas.microsoft.com/office/word/2020/wordml/sdtdatahash" xmlns:w16se="http://schemas.microsoft.com/office/word/2015/wordml/symex" xmlns:wpg="http://schemas.microsoft.com/office/word/2010/wordprocessingGroup" xmlns:wpi="http://schemas.microsoft.com/office/word/2010/wordprocessingInk" xmlns:wne="http://schemas.microsoft.com/office/word/2006/wordml" xmlns:wps="http://schemas.microsoft.com/office/word/2010/wordprocessingShape" mc:Ignorable="w14 w15 w16se w16cid w16 w16cex w16sdtdh wp14">
+<w:numbering xmlns:wpc="http://schemas.microsoft.com/office/word/2010/wordprocessingCanvas" xmlns:cx="http://schemas.microsoft.com/office/drawing/2014/chartex" xmlns:cx1="http://schemas.microsoft.com/office/drawing/2015/9/8/chartex" xmlns:mc="http://schemas.openxmlformats.org/markup-compatibility/2006" xmlns:o="urn:schemas-microsoft-com:office:office" xmlns:r="http://schemas.openxmlformats.org/officeDocument/2006/relationships" xmlns:m="http://schemas.openxmlformats.org/officeDocument/2006/math" xmlns:v="urn:schemas-microsoft-com:vml" xmlns:wp14="http://schemas.microsoft.com/office/word/2010/wordprocessingDrawing" xmlns:wp="http://schemas.openxmlformats.org/drawingml/2006/wordprocessingDrawing" xmlns:w10="urn:schemas-microsoft-com:office:word" xmlns:w="http://schemas.openxmlformats.org/wordprocessingml/2006/main" xmlns:w14="http://schemas.microsoft.com/office/word/2010/wordml" xmlns:w15="http://schemas.microsoft.com/office/word/2012/wordml" xmlns:w16se="http://schemas.microsoft.com/office/word/2015/wordml/symex" xmlns:wpg="http://schemas.microsoft.com/office/word/2010/wordprocessingGroup" xmlns:wpi="http://schemas.microsoft.com/office/word/2010/wordprocessingInk" xmlns:wne="http://schemas.microsoft.com/office/word/2006/wordml" xmlns:wps="http://schemas.microsoft.com/office/word/2010/wordprocessingShape" mc:Ignorable="w14 w15 w16se wp14">
   <w:abstractNum w:abstractNumId="0" w15:restartNumberingAfterBreak="0">
     <w:nsid w:val="03824A01"/>
     <w:multiLevelType w:val="hybridMultilevel"/>
@@ -1721,38 +1804,38 @@
       </w:rPr>
     </w:lvl>
   </w:abstractNum>
-  <w:num w:numId="1" w16cid:durableId="1710301790">
+  <w:num w:numId="1">
     <w:abstractNumId w:val="3"/>
   </w:num>
-  <w:num w:numId="2" w16cid:durableId="1227759949">
+  <w:num w:numId="2">
     <w:abstractNumId w:val="6"/>
   </w:num>
-  <w:num w:numId="3" w16cid:durableId="410079868">
+  <w:num w:numId="3">
     <w:abstractNumId w:val="4"/>
   </w:num>
-  <w:num w:numId="4" w16cid:durableId="446512245">
+  <w:num w:numId="4">
     <w:abstractNumId w:val="2"/>
   </w:num>
-  <w:num w:numId="5" w16cid:durableId="1514299003">
+  <w:num w:numId="5">
     <w:abstractNumId w:val="7"/>
   </w:num>
-  <w:num w:numId="6" w16cid:durableId="1229149352">
+  <w:num w:numId="6">
     <w:abstractNumId w:val="8"/>
   </w:num>
-  <w:num w:numId="7" w16cid:durableId="1937979478">
+  <w:num w:numId="7">
     <w:abstractNumId w:val="1"/>
   </w:num>
-  <w:num w:numId="8" w16cid:durableId="702173372">
+  <w:num w:numId="8">
     <w:abstractNumId w:val="0"/>
   </w:num>
-  <w:num w:numId="9" w16cid:durableId="2079815140">
+  <w:num w:numId="9">
     <w:abstractNumId w:val="5"/>
   </w:num>
 </w:numbering>
 </file>
 
 <file path=word/styles.xml><?xml version="1.0" encoding="utf-8"?>
-<w:styles xmlns:mc="http://schemas.openxmlformats.org/markup-compatibility/2006" xmlns:r="http://schemas.openxmlformats.org/officeDocument/2006/relationships" xmlns:w="http://schemas.openxmlformats.org/wordprocessingml/2006/main" xmlns:w14="http://schemas.microsoft.com/office/word/2010/wordml" xmlns:w15="http://schemas.microsoft.com/office/word/2012/wordml" xmlns:w16cex="http://schemas.microsoft.com/office/word/2018/wordml/cex" xmlns:w16cid="http://schemas.microsoft.com/office/word/2016/wordml/cid" xmlns:w16="http://schemas.microsoft.com/office/word/2018/wordml" xmlns:w16sdtdh="http://schemas.microsoft.com/office/word/2020/wordml/sdtdatahash" xmlns:w16se="http://schemas.microsoft.com/office/word/2015/wordml/symex" mc:Ignorable="w14 w15 w16se w16cid w16 w16cex w16sdtdh">
+<w:styles xmlns:mc="http://schemas.openxmlformats.org/markup-compatibility/2006" xmlns:r="http://schemas.openxmlformats.org/officeDocument/2006/relationships" xmlns:w="http://schemas.openxmlformats.org/wordprocessingml/2006/main" xmlns:w14="http://schemas.microsoft.com/office/word/2010/wordml" xmlns:w15="http://schemas.microsoft.com/office/word/2012/wordml" xmlns:w16se="http://schemas.microsoft.com/office/word/2015/wordml/symex" mc:Ignorable="w14 w15 w16se">
   <w:docDefaults>
     <w:rPrDefault>
       <w:rPr>
@@ -1768,7 +1851,7 @@
       </w:pPr>
     </w:pPrDefault>
   </w:docDefaults>
-  <w:latentStyles w:defLockedState="0" w:defUIPriority="99" w:defSemiHidden="0" w:defUnhideWhenUsed="0" w:defQFormat="0" w:count="376">
+  <w:latentStyles w:defLockedState="0" w:defUIPriority="99" w:defSemiHidden="0" w:defUnhideWhenUsed="0" w:defQFormat="0" w:count="371">
     <w:lsdException w:name="Normal" w:uiPriority="0" w:qFormat="1"/>
     <w:lsdException w:name="heading 1" w:uiPriority="9" w:qFormat="1"/>
     <w:lsdException w:name="heading 2" w:semiHidden="1" w:uiPriority="9" w:unhideWhenUsed="1" w:qFormat="1"/>
@@ -2140,11 +2223,6 @@
     <w:lsdException w:name="List Table 5 Dark Accent 6" w:uiPriority="50"/>
     <w:lsdException w:name="List Table 6 Colorful Accent 6" w:uiPriority="51"/>
     <w:lsdException w:name="List Table 7 Colorful Accent 6" w:uiPriority="52"/>
-    <w:lsdException w:name="Mention" w:semiHidden="1" w:unhideWhenUsed="1"/>
-    <w:lsdException w:name="Smart Hyperlink" w:semiHidden="1" w:unhideWhenUsed="1"/>
-    <w:lsdException w:name="Hashtag" w:semiHidden="1" w:unhideWhenUsed="1"/>
-    <w:lsdException w:name="Unresolved Mention" w:semiHidden="1" w:unhideWhenUsed="1"/>
-    <w:lsdException w:name="Smart Link" w:semiHidden="1" w:unhideWhenUsed="1"/>
   </w:latentStyles>
   <w:style w:type="paragraph" w:default="1" w:styleId="Normal">
     <w:name w:val="Normal"/>
